--- a/storage/app/public/docs/templates/end/certificate.docx
+++ b/storage/app/public/docs/templates/end/certificate.docx
@@ -413,8 +413,6 @@
         </w:rPr>
         <w:t xml:space="preserve"> horas, tendo realizado o treinamento técnico-profissional na(s) seguinte(s) atividade(s):</w:t>
       </w:r>
-      <w:bookmarkStart w:id="0" w:name="_GoBack"/>
-      <w:bookmarkEnd w:id="0"/>
     </w:p>
     <w:p>
       <w:pPr>
@@ -698,7 +696,25 @@
           <w:i/>
           <w:iCs/>
         </w:rPr>
-        <w:t xml:space="preserve">}, </w:t>
+        <w:t>},</w:t>
+      </w:r>
+      <w:r>
+        <w:rPr>
+          <w:rFonts w:asciiTheme="minorHAnsi" w:hAnsiTheme="minorHAnsi" w:cstheme="minorHAnsi"/>
+          <w:i/>
+          <w:iCs/>
+        </w:rPr>
+        <w:t xml:space="preserve"> </w:t>
+      </w:r>
+      <w:bookmarkStart w:id="0" w:name="_GoBack"/>
+      <w:bookmarkEnd w:id="0"/>
+      <w:r>
+        <w:rPr>
+          <w:rFonts w:asciiTheme="minorHAnsi" w:hAnsiTheme="minorHAnsi" w:cstheme="minorHAnsi"/>
+          <w:i/>
+          <w:iCs/>
+        </w:rPr>
+        <w:t xml:space="preserve"> </w:t>
       </w:r>
       <w:r>
         <w:rPr>
@@ -731,7 +747,7 @@
           <w:iCs/>
           <w:noProof/>
         </w:rPr>
-        <w:t>30 de setembro de 2019</w:t>
+        <w:t>1 de outubro de 2019</w:t>
       </w:r>
       <w:r>
         <w:rPr>
@@ -1627,6 +1643,7 @@
   </w:compat>
   <w:rsids>
     <w:rsidRoot w:val="00FC4CCC"/>
+    <w:rsid w:val="00033E05"/>
     <w:rsid w:val="00035E5C"/>
     <w:rsid w:val="005C722D"/>
     <w:rsid w:val="00651EA4"/>

--- a/storage/app/public/docs/templates/end/certificate.docx
+++ b/storage/app/public/docs/templates/end/certificate.docx
@@ -368,42 +368,20 @@
         <w:sdtPr>
           <w:rPr>
             <w:rFonts w:asciiTheme="minorHAnsi" w:hAnsiTheme="minorHAnsi" w:cstheme="minorHAnsi"/>
-            <w:b/>
-            <w:bCs/>
           </w:rPr>
-          <w:id w:val="1499009454"/>
+          <w:id w:val="-836998658"/>
           <w:placeholder>
-            <w:docPart w:val="DefaultPlaceholder_-1854013440"/>
+            <w:docPart w:val="9D8A818DB4F84F559B4DC48BE65417D0"/>
           </w:placeholder>
+          <w:showingPlcHdr/>
           <w:text/>
         </w:sdtPr>
-        <w:sdtEndPr/>
         <w:sdtContent>
           <w:r>
             <w:rPr>
-              <w:rFonts w:asciiTheme="minorHAnsi" w:hAnsiTheme="minorHAnsi" w:cstheme="minorHAnsi"/>
-              <w:b/>
-              <w:bCs/>
+              <w:rStyle w:val="TextodoEspaoReservado"/>
             </w:rPr>
-            <w:t>${</w:t>
-          </w:r>
-          <w:proofErr w:type="spellStart"/>
-          <w:r>
-            <w:rPr>
-              <w:rFonts w:asciiTheme="minorHAnsi" w:hAnsiTheme="minorHAnsi" w:cstheme="minorHAnsi"/>
-              <w:b/>
-              <w:bCs/>
-            </w:rPr>
-            <w:t>completed_hours</w:t>
-          </w:r>
-          <w:proofErr w:type="spellEnd"/>
-          <w:r>
-            <w:rPr>
-              <w:rFonts w:asciiTheme="minorHAnsi" w:hAnsiTheme="minorHAnsi" w:cstheme="minorHAnsi"/>
-              <w:b/>
-              <w:bCs/>
-            </w:rPr>
-            <w:t>}</w:t>
+            <w:t>Clique ou toque aqui para inserir o texto.</w:t>
           </w:r>
         </w:sdtContent>
       </w:sdt>
@@ -414,6 +392,8 @@
         <w:t xml:space="preserve"> horas, tendo realizado o treinamento técnico-profissional na(s) seguinte(s) atividade(s):</w:t>
       </w:r>
     </w:p>
+    <w:bookmarkStart w:id="0" w:name="_GoBack"/>
+    <w:bookmarkEnd w:id="0"/>
     <w:p>
       <w:pPr>
         <w:jc w:val="both"/>
@@ -706,8 +686,6 @@
         </w:rPr>
         <w:t xml:space="preserve"> </w:t>
       </w:r>
-      <w:bookmarkStart w:id="0" w:name="_GoBack"/>
-      <w:bookmarkEnd w:id="0"/>
       <w:r>
         <w:rPr>
           <w:rFonts w:asciiTheme="minorHAnsi" w:hAnsiTheme="minorHAnsi" w:cstheme="minorHAnsi"/>
@@ -747,7 +725,7 @@
           <w:iCs/>
           <w:noProof/>
         </w:rPr>
-        <w:t>1 de outubro de 2019</w:t>
+        <w:t>3 de outubro de 2019</w:t>
       </w:r>
       <w:r>
         <w:rPr>
@@ -1575,6 +1553,35 @@
         </w:p>
       </w:docPartBody>
     </w:docPart>
+    <w:docPart>
+      <w:docPartPr>
+        <w:name w:val="9D8A818DB4F84F559B4DC48BE65417D0"/>
+        <w:category>
+          <w:name w:val="Geral"/>
+          <w:gallery w:val="placeholder"/>
+        </w:category>
+        <w:types>
+          <w:type w:val="bbPlcHdr"/>
+        </w:types>
+        <w:behaviors>
+          <w:behavior w:val="content"/>
+        </w:behaviors>
+        <w:guid w:val="{0A8EC99A-DC36-4371-8EAE-30D26FDC975A}"/>
+      </w:docPartPr>
+      <w:docPartBody>
+        <w:p>
+          <w:pPr>
+            <w:pStyle w:val="9D8A818DB4F84F559B4DC48BE65417D0"/>
+          </w:pPr>
+          <w:r>
+            <w:rPr>
+              <w:rStyle w:val="TextodoEspaoReservado"/>
+            </w:rPr>
+            <w:t>Clique ou toque aqui para inserir o texto.</w:t>
+          </w:r>
+        </w:p>
+      </w:docPartBody>
+    </w:docPart>
   </w:docParts>
 </w:glossaryDocument>
 </file>
@@ -1645,8 +1652,10 @@
     <w:rsidRoot w:val="00FC4CCC"/>
     <w:rsid w:val="00033E05"/>
     <w:rsid w:val="00035E5C"/>
+    <w:rsid w:val="00502E43"/>
     <w:rsid w:val="005C722D"/>
     <w:rsid w:val="00651EA4"/>
+    <w:rsid w:val="00D26962"/>
     <w:rsid w:val="00D80420"/>
     <w:rsid w:val="00FC4CCC"/>
   </w:rsids>
@@ -2103,10 +2112,14 @@
     <w:basedOn w:val="Fontepargpadro"/>
     <w:uiPriority w:val="99"/>
     <w:semiHidden/>
-    <w:rsid w:val="00FC4CCC"/>
+    <w:rsid w:val="00502E43"/>
     <w:rPr>
       <w:color w:val="808080"/>
     </w:rPr>
+  </w:style>
+  <w:style w:type="paragraph" w:customStyle="1" w:styleId="9D8A818DB4F84F559B4DC48BE65417D0">
+    <w:name w:val="9D8A818DB4F84F559B4DC48BE65417D0"/>
+    <w:rsid w:val="00502E43"/>
   </w:style>
 </w:styles>
 </file>
